--- a/Submissions/BugReports_Razali.docx
+++ b/Submissions/BugReports_Razali.docx
@@ -56,7 +56,23 @@
           <w:sz w:val="24"/>
           <w:szCs w:val="24"/>
         </w:rPr>
-        <w:t>Using junit to perform unit, test, integration test and system test</w:t>
+        <w:t xml:space="preserve">Using </w:t>
+      </w:r>
+      <w:proofErr w:type="spellStart"/>
+      <w:r>
+        <w:rPr>
+          <w:sz w:val="24"/>
+          <w:szCs w:val="24"/>
+        </w:rPr>
+        <w:t>junit</w:t>
+      </w:r>
+      <w:proofErr w:type="spellEnd"/>
+      <w:r>
+        <w:rPr>
+          <w:sz w:val="24"/>
+          <w:szCs w:val="24"/>
+        </w:rPr>
+        <w:t xml:space="preserve"> to perform unit, test, integration test and system test</w:t>
       </w:r>
     </w:p>
     <w:p>
@@ -76,7 +92,23 @@
           <w:sz w:val="24"/>
           <w:szCs w:val="24"/>
         </w:rPr>
-        <w:t xml:space="preserve">Create a “BugTest” </w:t>
+        <w:t>Create a “</w:t>
+      </w:r>
+      <w:proofErr w:type="spellStart"/>
+      <w:r>
+        <w:rPr>
+          <w:sz w:val="24"/>
+          <w:szCs w:val="24"/>
+        </w:rPr>
+        <w:t>BugTest</w:t>
+      </w:r>
+      <w:proofErr w:type="spellEnd"/>
+      <w:r>
+        <w:rPr>
+          <w:sz w:val="24"/>
+          <w:szCs w:val="24"/>
+        </w:rPr>
+        <w:t xml:space="preserve">” </w:t>
       </w:r>
       <w:r>
         <w:rPr>
@@ -90,7 +122,23 @@
           <w:sz w:val="24"/>
           <w:szCs w:val="24"/>
         </w:rPr>
-        <w:t>folder which contains all the Junit testing for the program</w:t>
+        <w:t xml:space="preserve">folder which contains all the </w:t>
+      </w:r>
+      <w:proofErr w:type="spellStart"/>
+      <w:r>
+        <w:rPr>
+          <w:sz w:val="24"/>
+          <w:szCs w:val="24"/>
+        </w:rPr>
+        <w:t>Junit</w:t>
+      </w:r>
+      <w:proofErr w:type="spellEnd"/>
+      <w:r>
+        <w:rPr>
+          <w:sz w:val="24"/>
+          <w:szCs w:val="24"/>
+        </w:rPr>
+        <w:t xml:space="preserve"> testing for the program</w:t>
       </w:r>
     </w:p>
     <w:p>
@@ -110,7 +158,23 @@
           <w:sz w:val="24"/>
           <w:szCs w:val="24"/>
         </w:rPr>
-        <w:t>“BugTestFiles”</w:t>
+        <w:t>“</w:t>
+      </w:r>
+      <w:proofErr w:type="spellStart"/>
+      <w:r>
+        <w:rPr>
+          <w:sz w:val="24"/>
+          <w:szCs w:val="24"/>
+        </w:rPr>
+        <w:t>BugTestFiles</w:t>
+      </w:r>
+      <w:proofErr w:type="spellEnd"/>
+      <w:r>
+        <w:rPr>
+          <w:sz w:val="24"/>
+          <w:szCs w:val="24"/>
+        </w:rPr>
+        <w:t>”</w:t>
       </w:r>
       <w:r>
         <w:rPr>
@@ -144,8 +208,33 @@
           <w:sz w:val="24"/>
           <w:szCs w:val="24"/>
         </w:rPr>
-        <w:t>Folders are labelled according to the application it was used. E.g. wcFiles, sortFiles</w:t>
+        <w:t xml:space="preserve">Folders are labelled according to the application it was used. E.g. </w:t>
       </w:r>
+      <w:proofErr w:type="spellStart"/>
+      <w:r>
+        <w:rPr>
+          <w:sz w:val="24"/>
+          <w:szCs w:val="24"/>
+        </w:rPr>
+        <w:t>wcFiles</w:t>
+      </w:r>
+      <w:proofErr w:type="spellEnd"/>
+      <w:r>
+        <w:rPr>
+          <w:sz w:val="24"/>
+          <w:szCs w:val="24"/>
+        </w:rPr>
+        <w:t xml:space="preserve">, </w:t>
+      </w:r>
+      <w:proofErr w:type="spellStart"/>
+      <w:r>
+        <w:rPr>
+          <w:sz w:val="24"/>
+          <w:szCs w:val="24"/>
+        </w:rPr>
+        <w:t>sortFiles</w:t>
+      </w:r>
+      <w:proofErr w:type="spellEnd"/>
     </w:p>
     <w:p>
       <w:pPr>
@@ -173,8 +262,8 @@
       </w:tblPr>
       <w:tblGrid>
         <w:gridCol w:w="559"/>
-        <w:gridCol w:w="3518"/>
-        <w:gridCol w:w="3544"/>
+        <w:gridCol w:w="3093"/>
+        <w:gridCol w:w="3969"/>
         <w:gridCol w:w="1621"/>
       </w:tblGrid>
       <w:tr>
@@ -201,7 +290,7 @@
         </w:tc>
         <w:tc>
           <w:tcPr>
-            <w:tcW w:w="3518" w:type="dxa"/>
+            <w:tcW w:w="3093" w:type="dxa"/>
           </w:tcPr>
           <w:p>
             <w:pPr>
@@ -221,7 +310,7 @@
         </w:tc>
         <w:tc>
           <w:tcPr>
-            <w:tcW w:w="3544" w:type="dxa"/>
+            <w:tcW w:w="3969" w:type="dxa"/>
           </w:tcPr>
           <w:p>
             <w:pPr>
@@ -230,6 +319,7 @@
                 <w:szCs w:val="24"/>
               </w:rPr>
             </w:pPr>
+            <w:proofErr w:type="spellStart"/>
             <w:r>
               <w:rPr>
                 <w:sz w:val="24"/>
@@ -237,6 +327,7 @@
               </w:rPr>
               <w:t>Testcase</w:t>
             </w:r>
+            <w:proofErr w:type="spellEnd"/>
           </w:p>
         </w:tc>
         <w:tc>
@@ -276,7 +367,7 @@
         </w:tc>
         <w:tc>
           <w:tcPr>
-            <w:tcW w:w="3518" w:type="dxa"/>
+            <w:tcW w:w="3093" w:type="dxa"/>
           </w:tcPr>
           <w:p>
             <w:r>
@@ -286,7 +377,7 @@
         </w:tc>
         <w:tc>
           <w:tcPr>
-            <w:tcW w:w="3544" w:type="dxa"/>
+            <w:tcW w:w="3969" w:type="dxa"/>
           </w:tcPr>
           <w:p>
             <w:r>
@@ -301,8 +392,67 @@
                 <w:numId w:val="2"/>
               </w:numPr>
             </w:pPr>
-            <w:r>
-              <w:t>testSortWithoutDashN()</w:t>
+            <w:proofErr w:type="spellStart"/>
+            <w:r>
+              <w:t>testSortWithoutDashN</w:t>
+            </w:r>
+            <w:proofErr w:type="spellEnd"/>
+            <w:r>
+              <w:t>()</w:t>
+            </w:r>
+          </w:p>
+          <w:p>
+            <w:r>
+              <w:t>Command</w:t>
+            </w:r>
+          </w:p>
+          <w:p>
+            <w:pPr>
+              <w:pStyle w:val="ListParagraph"/>
+              <w:numPr>
+                <w:ilvl w:val="0"/>
+                <w:numId w:val="2"/>
+              </w:numPr>
+            </w:pPr>
+            <w:r>
+              <w:t>sort –n unsorted.txt</w:t>
+            </w:r>
+          </w:p>
+          <w:p>
+            <w:r>
+              <w:t>Files uses inside “Test Files” folder</w:t>
+            </w:r>
+          </w:p>
+          <w:p>
+            <w:pPr>
+              <w:pStyle w:val="ListParagraph"/>
+              <w:numPr>
+                <w:ilvl w:val="0"/>
+                <w:numId w:val="2"/>
+              </w:numPr>
+            </w:pPr>
+            <w:r>
+              <w:t>unsorted.txt</w:t>
+            </w:r>
+          </w:p>
+          <w:p>
+            <w:r>
+              <w:t xml:space="preserve">Expected Output in </w:t>
+            </w:r>
+            <w:r>
+              <w:t>“Test Files” folder</w:t>
+            </w:r>
+          </w:p>
+          <w:p>
+            <w:pPr>
+              <w:pStyle w:val="ListParagraph"/>
+              <w:numPr>
+                <w:ilvl w:val="0"/>
+                <w:numId w:val="2"/>
+              </w:numPr>
+            </w:pPr>
+            <w:r>
+              <w:t>sorted.txt</w:t>
             </w:r>
           </w:p>
         </w:tc>
@@ -336,7 +486,7 @@
         </w:tc>
         <w:tc>
           <w:tcPr>
-            <w:tcW w:w="3518" w:type="dxa"/>
+            <w:tcW w:w="3093" w:type="dxa"/>
           </w:tcPr>
           <w:p>
             <w:r>
@@ -346,7 +496,7 @@
         </w:tc>
         <w:tc>
           <w:tcPr>
-            <w:tcW w:w="3544" w:type="dxa"/>
+            <w:tcW w:w="3969" w:type="dxa"/>
           </w:tcPr>
           <w:p>
             <w:r>
@@ -361,8 +511,79 @@
                 <w:numId w:val="2"/>
               </w:numPr>
             </w:pPr>
-            <w:r>
-              <w:t>testSortDashN()</w:t>
+            <w:proofErr w:type="spellStart"/>
+            <w:r>
+              <w:t>testSortDashN</w:t>
+            </w:r>
+            <w:proofErr w:type="spellEnd"/>
+            <w:r>
+              <w:t>()</w:t>
+            </w:r>
+          </w:p>
+          <w:p>
+            <w:r>
+              <w:t>Command</w:t>
+            </w:r>
+          </w:p>
+          <w:p>
+            <w:pPr>
+              <w:pStyle w:val="ListParagraph"/>
+              <w:numPr>
+                <w:ilvl w:val="0"/>
+                <w:numId w:val="2"/>
+              </w:numPr>
+            </w:pPr>
+            <w:r>
+              <w:t xml:space="preserve">sort </w:t>
+            </w:r>
+            <w:r>
+              <w:t>–n unsorted.txt</w:t>
+            </w:r>
+          </w:p>
+          <w:p>
+            <w:r>
+              <w:t xml:space="preserve">Files uses inside </w:t>
+            </w:r>
+            <w:r>
+              <w:t xml:space="preserve">in </w:t>
+            </w:r>
+            <w:r>
+              <w:t>“Test Files” folder</w:t>
+            </w:r>
+          </w:p>
+          <w:p>
+            <w:pPr>
+              <w:pStyle w:val="ListParagraph"/>
+              <w:numPr>
+                <w:ilvl w:val="0"/>
+                <w:numId w:val="2"/>
+              </w:numPr>
+            </w:pPr>
+            <w:r>
+              <w:t xml:space="preserve">unsorted.txt </w:t>
+            </w:r>
+          </w:p>
+          <w:p>
+            <w:r>
+              <w:t>Expected Output “Test Files” folder</w:t>
+            </w:r>
+          </w:p>
+          <w:p>
+            <w:pPr>
+              <w:pStyle w:val="ListParagraph"/>
+              <w:numPr>
+                <w:ilvl w:val="0"/>
+                <w:numId w:val="2"/>
+              </w:numPr>
+            </w:pPr>
+            <w:r>
+              <w:t>sorted</w:t>
+            </w:r>
+            <w:r>
+              <w:t>_n</w:t>
+            </w:r>
+            <w:r>
+              <w:t>.txt</w:t>
             </w:r>
           </w:p>
         </w:tc>
@@ -396,7 +617,7 @@
         </w:tc>
         <w:tc>
           <w:tcPr>
-            <w:tcW w:w="3518" w:type="dxa"/>
+            <w:tcW w:w="3093" w:type="dxa"/>
           </w:tcPr>
           <w:p>
             <w:r>
@@ -406,7 +627,7 @@
         </w:tc>
         <w:tc>
           <w:tcPr>
-            <w:tcW w:w="3544" w:type="dxa"/>
+            <w:tcW w:w="3969" w:type="dxa"/>
           </w:tcPr>
           <w:p>
             <w:r>
@@ -421,16 +642,88 @@
                 <w:numId w:val="2"/>
               </w:numPr>
             </w:pPr>
+            <w:proofErr w:type="spellStart"/>
             <w:r>
               <w:t>test</w:t>
             </w:r>
             <w:r>
               <w:t>MultipleFiles</w:t>
             </w:r>
-            <w:bookmarkStart w:id="0" w:name="_GoBack"/>
-            <w:bookmarkEnd w:id="0"/>
+            <w:proofErr w:type="spellEnd"/>
             <w:r>
               <w:t>()</w:t>
+            </w:r>
+          </w:p>
+          <w:p>
+            <w:r>
+              <w:t>Command</w:t>
+            </w:r>
+          </w:p>
+          <w:p>
+            <w:pPr>
+              <w:pStyle w:val="ListParagraph"/>
+              <w:numPr>
+                <w:ilvl w:val="0"/>
+                <w:numId w:val="2"/>
+              </w:numPr>
+            </w:pPr>
+            <w:r>
+              <w:t xml:space="preserve">sort unsorted.txt </w:t>
+            </w:r>
+            <w:r>
+              <w:t>unsorted.txt</w:t>
+            </w:r>
+            <w:r>
+              <w:t xml:space="preserve"> </w:t>
+            </w:r>
+          </w:p>
+          <w:p>
+            <w:r>
+              <w:t>Files uses in</w:t>
+            </w:r>
+            <w:r>
+              <w:t xml:space="preserve"> “Test Files” folder</w:t>
+            </w:r>
+          </w:p>
+          <w:p>
+            <w:pPr>
+              <w:pStyle w:val="ListParagraph"/>
+              <w:numPr>
+                <w:ilvl w:val="0"/>
+                <w:numId w:val="2"/>
+              </w:numPr>
+            </w:pPr>
+            <w:r>
+              <w:t xml:space="preserve">unsorted.txt </w:t>
+            </w:r>
+          </w:p>
+          <w:p>
+            <w:r>
+              <w:t>Expected Output</w:t>
+            </w:r>
+            <w:r>
+              <w:t xml:space="preserve"> in</w:t>
+            </w:r>
+            <w:r>
+              <w:t xml:space="preserve"> “Test Files” folder</w:t>
+            </w:r>
+          </w:p>
+          <w:p>
+            <w:pPr>
+              <w:pStyle w:val="ListParagraph"/>
+              <w:numPr>
+                <w:ilvl w:val="0"/>
+                <w:numId w:val="2"/>
+              </w:numPr>
+            </w:pPr>
+            <w:r>
+              <w:t>sorted</w:t>
+            </w:r>
+            <w:r>
+              <w:t>_multiple</w:t>
+            </w:r>
+            <w:r>
+              <w:t>.txt</w:t>
             </w:r>
           </w:p>
         </w:tc>
@@ -464,17 +757,33 @@
         </w:tc>
         <w:tc>
           <w:tcPr>
-            <w:tcW w:w="3518" w:type="dxa"/>
-          </w:tcPr>
-          <w:p>
-            <w:r>
-              <w:t>“wc -lwm wc.txt” composite order was not supported</w:t>
-            </w:r>
-          </w:p>
-        </w:tc>
-        <w:tc>
-          <w:tcPr>
-            <w:tcW w:w="3544" w:type="dxa"/>
+            <w:tcW w:w="3093" w:type="dxa"/>
+          </w:tcPr>
+          <w:p>
+            <w:r>
+              <w:t>“</w:t>
+            </w:r>
+            <w:proofErr w:type="spellStart"/>
+            <w:r>
+              <w:t>wc</w:t>
+            </w:r>
+            <w:proofErr w:type="spellEnd"/>
+            <w:r>
+              <w:t xml:space="preserve"> -</w:t>
+            </w:r>
+            <w:proofErr w:type="spellStart"/>
+            <w:r>
+              <w:t>lwm</w:t>
+            </w:r>
+            <w:proofErr w:type="spellEnd"/>
+            <w:r>
+              <w:t xml:space="preserve"> wc.txt” composite order was not supported</w:t>
+            </w:r>
+          </w:p>
+        </w:tc>
+        <w:tc>
+          <w:tcPr>
+            <w:tcW w:w="3969" w:type="dxa"/>
           </w:tcPr>
           <w:p>
             <w:r>
@@ -489,8 +798,89 @@
                 <w:numId w:val="2"/>
               </w:numPr>
             </w:pPr>
-            <w:r>
-              <w:t>testCompositeOrder()</w:t>
+            <w:proofErr w:type="spellStart"/>
+            <w:r>
+              <w:t>testCompositeOrder</w:t>
+            </w:r>
+            <w:proofErr w:type="spellEnd"/>
+            <w:r>
+              <w:t>()</w:t>
+            </w:r>
+          </w:p>
+          <w:p>
+            <w:r>
+              <w:t>Command</w:t>
+            </w:r>
+          </w:p>
+          <w:p>
+            <w:pPr>
+              <w:pStyle w:val="ListParagraph"/>
+              <w:numPr>
+                <w:ilvl w:val="0"/>
+                <w:numId w:val="2"/>
+              </w:numPr>
+            </w:pPr>
+            <w:proofErr w:type="spellStart"/>
+            <w:r>
+              <w:t>wc</w:t>
+            </w:r>
+            <w:proofErr w:type="spellEnd"/>
+            <w:r>
+              <w:t xml:space="preserve"> -</w:t>
+            </w:r>
+            <w:proofErr w:type="spellStart"/>
+            <w:r>
+              <w:t>lwm</w:t>
+            </w:r>
+            <w:proofErr w:type="spellEnd"/>
+            <w:r>
+              <w:t xml:space="preserve"> wc.txt</w:t>
+            </w:r>
+            <w:r>
+              <w:t xml:space="preserve"> </w:t>
+            </w:r>
+          </w:p>
+          <w:p>
+            <w:r>
+              <w:t>Files uses inside “Test Files” folder</w:t>
+            </w:r>
+          </w:p>
+          <w:p>
+            <w:pPr>
+              <w:pStyle w:val="ListParagraph"/>
+              <w:numPr>
+                <w:ilvl w:val="0"/>
+                <w:numId w:val="2"/>
+              </w:numPr>
+            </w:pPr>
+            <w:r>
+              <w:t>wc.txt</w:t>
+            </w:r>
+          </w:p>
+          <w:p>
+            <w:r>
+              <w:t>Expected Output</w:t>
+            </w:r>
+            <w:r>
+              <w:t>:</w:t>
+            </w:r>
+          </w:p>
+          <w:p>
+            <w:pPr>
+              <w:pStyle w:val="ListParagraph"/>
+              <w:numPr>
+                <w:ilvl w:val="0"/>
+                <w:numId w:val="2"/>
+              </w:numPr>
+              <w:rPr>
+                <w:rFonts w:ascii="Consolas" w:hAnsi="Consolas"/>
+              </w:rPr>
+            </w:pPr>
+            <w:r>
+              <w:rPr>
+                <w:rFonts w:ascii="Consolas" w:hAnsi="Consolas"/>
+              </w:rPr>
+              <w:t>65  10  12 wc.txt</w:t>
             </w:r>
           </w:p>
         </w:tc>
@@ -524,17 +914,25 @@
         </w:tc>
         <w:tc>
           <w:tcPr>
-            <w:tcW w:w="3518" w:type="dxa"/>
-          </w:tcPr>
-          <w:p>
-            <w:r>
-              <w:t>“wc -l -w -m wc.txt” not printing in the order of “char count”, “word count”, “line count”</w:t>
-            </w:r>
-          </w:p>
-        </w:tc>
-        <w:tc>
-          <w:tcPr>
-            <w:tcW w:w="3544" w:type="dxa"/>
+            <w:tcW w:w="3093" w:type="dxa"/>
+          </w:tcPr>
+          <w:p>
+            <w:r>
+              <w:t>“</w:t>
+            </w:r>
+            <w:proofErr w:type="spellStart"/>
+            <w:r>
+              <w:t>wc</w:t>
+            </w:r>
+            <w:proofErr w:type="spellEnd"/>
+            <w:r>
+              <w:t xml:space="preserve"> -l -w -m wc.txt” not printing in the order of “char count”, “word count”, “line count”</w:t>
+            </w:r>
+          </w:p>
+        </w:tc>
+        <w:tc>
+          <w:tcPr>
+            <w:tcW w:w="3969" w:type="dxa"/>
           </w:tcPr>
           <w:p>
             <w:r>
@@ -549,8 +947,76 @@
                 <w:numId w:val="2"/>
               </w:numPr>
             </w:pPr>
-            <w:r>
-              <w:t>testDifferentOptionOrder()</w:t>
+            <w:proofErr w:type="spellStart"/>
+            <w:r>
+              <w:t>testDifferentOptionOrder</w:t>
+            </w:r>
+            <w:proofErr w:type="spellEnd"/>
+            <w:r>
+              <w:t>()</w:t>
+            </w:r>
+          </w:p>
+          <w:p>
+            <w:r>
+              <w:t>Command</w:t>
+            </w:r>
+          </w:p>
+          <w:p>
+            <w:pPr>
+              <w:pStyle w:val="ListParagraph"/>
+              <w:numPr>
+                <w:ilvl w:val="0"/>
+                <w:numId w:val="2"/>
+              </w:numPr>
+            </w:pPr>
+            <w:proofErr w:type="spellStart"/>
+            <w:r>
+              <w:t>wc</w:t>
+            </w:r>
+            <w:proofErr w:type="spellEnd"/>
+            <w:r>
+              <w:t xml:space="preserve"> -l -w -m wc.txt</w:t>
+            </w:r>
+            <w:r>
+              <w:t xml:space="preserve"> </w:t>
+            </w:r>
+          </w:p>
+          <w:p>
+            <w:r>
+              <w:t>Files uses inside “Test Files” folder</w:t>
+            </w:r>
+          </w:p>
+          <w:p>
+            <w:pPr>
+              <w:pStyle w:val="ListParagraph"/>
+              <w:numPr>
+                <w:ilvl w:val="0"/>
+                <w:numId w:val="2"/>
+              </w:numPr>
+            </w:pPr>
+            <w:r>
+              <w:lastRenderedPageBreak/>
+              <w:t>wc.txt</w:t>
+            </w:r>
+          </w:p>
+          <w:p>
+            <w:r>
+              <w:t>Expected Output:</w:t>
+            </w:r>
+          </w:p>
+          <w:p>
+            <w:pPr>
+              <w:pStyle w:val="ListParagraph"/>
+              <w:numPr>
+                <w:ilvl w:val="0"/>
+                <w:numId w:val="2"/>
+              </w:numPr>
+            </w:pPr>
+            <w:r>
+              <w:rPr>
+                <w:rFonts w:ascii="Consolas" w:hAnsi="Consolas"/>
+              </w:rPr>
+              <w:t>65  10  12 wc.txt</w:t>
             </w:r>
           </w:p>
         </w:tc>
@@ -578,48 +1044,134 @@
               <w:jc w:val="center"/>
             </w:pPr>
             <w:r>
+              <w:lastRenderedPageBreak/>
               <w:t>6</w:t>
             </w:r>
           </w:p>
         </w:tc>
         <w:tc>
           <w:tcPr>
-            <w:tcW w:w="3518" w:type="dxa"/>
+            <w:tcW w:w="3093" w:type="dxa"/>
           </w:tcPr>
           <w:p>
             <w:r>
               <w:t>“</w:t>
             </w:r>
+            <w:proofErr w:type="gramStart"/>
+            <w:r>
+              <w:t>cat</w:t>
+            </w:r>
+            <w:proofErr w:type="gramEnd"/>
+            <w:r>
+              <w:t xml:space="preserve"> wc.txt | </w:t>
+            </w:r>
+            <w:proofErr w:type="spellStart"/>
+            <w:r>
+              <w:t>wc</w:t>
+            </w:r>
+            <w:proofErr w:type="spellEnd"/>
+            <w:r>
+              <w:t xml:space="preserve">” </w:t>
+            </w:r>
+            <w:r>
+              <w:t>incorrect output. Output contains extra “line count” and “char count”</w:t>
+            </w:r>
+          </w:p>
+        </w:tc>
+        <w:tc>
+          <w:tcPr>
+            <w:tcW w:w="3969" w:type="dxa"/>
+          </w:tcPr>
+          <w:p>
+            <w:r>
+              <w:t>TestBugWcApp.java</w:t>
+            </w:r>
+          </w:p>
+          <w:p>
+            <w:pPr>
+              <w:pStyle w:val="ListParagraph"/>
+              <w:numPr>
+                <w:ilvl w:val="0"/>
+                <w:numId w:val="2"/>
+              </w:numPr>
+            </w:pPr>
+            <w:proofErr w:type="spellStart"/>
+            <w:r>
+              <w:t>testCatPipeWc</w:t>
+            </w:r>
+            <w:proofErr w:type="spellEnd"/>
+            <w:r>
+              <w:t>()</w:t>
+            </w:r>
+          </w:p>
+          <w:p>
+            <w:r>
+              <w:t>Command</w:t>
+            </w:r>
+          </w:p>
+          <w:p>
+            <w:pPr>
+              <w:pStyle w:val="ListParagraph"/>
+              <w:numPr>
+                <w:ilvl w:val="0"/>
+                <w:numId w:val="2"/>
+              </w:numPr>
+            </w:pPr>
             <w:r>
               <w:t xml:space="preserve">cat wc.txt | </w:t>
             </w:r>
-            <w:r>
-              <w:t xml:space="preserve">wc” </w:t>
-            </w:r>
-            <w:r>
-              <w:t>incorrect output. Output contains extra “line count” and “char count”</w:t>
-            </w:r>
-          </w:p>
-        </w:tc>
-        <w:tc>
-          <w:tcPr>
-            <w:tcW w:w="3544" w:type="dxa"/>
-          </w:tcPr>
-          <w:p>
-            <w:r>
-              <w:t>TestBugWcApp.java</w:t>
-            </w:r>
-          </w:p>
-          <w:p>
-            <w:pPr>
-              <w:pStyle w:val="ListParagraph"/>
-              <w:numPr>
-                <w:ilvl w:val="0"/>
-                <w:numId w:val="2"/>
-              </w:numPr>
-            </w:pPr>
-            <w:r>
-              <w:t>testCatPipeWc()</w:t>
+            <w:proofErr w:type="spellStart"/>
+            <w:r>
+              <w:t>wc</w:t>
+            </w:r>
+            <w:proofErr w:type="spellEnd"/>
+          </w:p>
+          <w:p>
+            <w:r>
+              <w:t>Files uses inside “Test Fil</w:t>
+            </w:r>
+            <w:bookmarkStart w:id="0" w:name="_GoBack"/>
+            <w:bookmarkEnd w:id="0"/>
+            <w:r>
+              <w:t>es” folder</w:t>
+            </w:r>
+          </w:p>
+          <w:p>
+            <w:pPr>
+              <w:pStyle w:val="ListParagraph"/>
+              <w:numPr>
+                <w:ilvl w:val="0"/>
+                <w:numId w:val="2"/>
+              </w:numPr>
+            </w:pPr>
+            <w:r>
+              <w:t>wc.txt</w:t>
+            </w:r>
+          </w:p>
+          <w:p>
+            <w:r>
+              <w:t>Expected Output:</w:t>
+            </w:r>
+          </w:p>
+          <w:p>
+            <w:pPr>
+              <w:pStyle w:val="ListParagraph"/>
+              <w:numPr>
+                <w:ilvl w:val="0"/>
+                <w:numId w:val="2"/>
+              </w:numPr>
+            </w:pPr>
+            <w:r>
+              <w:rPr>
+                <w:rFonts w:ascii="Consolas" w:hAnsi="Consolas"/>
+              </w:rPr>
+              <w:t xml:space="preserve">65  10  </w:t>
+            </w:r>
+            <w:r>
+              <w:rPr>
+                <w:rFonts w:ascii="Consolas" w:hAnsi="Consolas"/>
+              </w:rPr>
+              <w:t>12</w:t>
             </w:r>
           </w:p>
         </w:tc>
@@ -629,6 +1181,15 @@
           </w:tcPr>
           <w:p>
             <w:pPr>
+              <w:rPr>
+                <w:sz w:val="24"/>
+                <w:szCs w:val="24"/>
+              </w:rPr>
+            </w:pPr>
+          </w:p>
+          <w:p>
+            <w:pPr>
+              <w:pStyle w:val="ListParagraph"/>
               <w:rPr>
                 <w:sz w:val="24"/>
                 <w:szCs w:val="24"/>
@@ -661,7 +1222,7 @@
   <w:abstractNum w:abstractNumId="0">
     <w:nsid w:val="32860519"/>
     <w:multiLevelType w:val="hybridMultilevel"/>
-    <w:tmpl w:val="7668FF5E"/>
+    <w:tmpl w:val="23C8F7F2"/>
     <w:lvl w:ilvl="0" w:tplc="48090001">
       <w:start w:val="1"/>
       <w:numFmt w:val="bullet"/>
